--- a/Data_cleaning/0_Background/Input/EM Sense Check/Product differentiation and elasticities.docx
+++ b/Data_cleaning/0_Background/Input/EM Sense Check/Product differentiation and elasticities.docx
@@ -9,11 +9,19 @@
           <w:u w:val="single"/>
         </w:rPr>
       </w:pPr>
-      <w:r>
+    </w:p>
+    <w:p>
+      <w:pPr>
         <w:rPr>
           <w:b/>
           <w:u w:val="single"/>
         </w:rPr>
+      </w:pPr>
+      <w:r>
+        <w:rPr>
+          <w:b/>
+          <w:u w:val="single"/>
+        </w:rPr>
         <w:t>References</w:t>
       </w:r>
     </w:p>
@@ -44,7 +52,7 @@
       <w:r>
         <w:t xml:space="preserve">HS code ranking: </w:t>
       </w:r>
-      <w:hyperlink r:id="rId4" w:anchor="Rauch" w:history="1">
+      <w:hyperlink r:id="rId7" w:anchor="Rauch" w:history="1">
         <w:r>
           <w:rPr>
             <w:rStyle w:val="Hyperlink"/>
@@ -68,7 +76,7 @@
       <w:r>
         <w:t xml:space="preserve">Rauch 1999 </w:t>
       </w:r>
-      <w:hyperlink r:id="rId5" w:history="1">
+      <w:hyperlink r:id="rId8" w:history="1">
         <w:r>
           <w:rPr>
             <w:rStyle w:val="Hyperlink"/>
@@ -84,7 +92,7 @@
       <w:r>
         <w:t xml:space="preserve">Rauch 1996 </w:t>
       </w:r>
-      <w:hyperlink r:id="rId6" w:history="1">
+      <w:hyperlink r:id="rId9" w:history="1">
         <w:r>
           <w:rPr>
             <w:rStyle w:val="Hyperlink"/>
@@ -105,7 +113,7 @@
       <w:r>
         <w:t xml:space="preserve"> (2003) </w:t>
       </w:r>
-      <w:hyperlink r:id="rId7" w:history="1">
+      <w:hyperlink r:id="rId10" w:history="1">
         <w:r>
           <w:rPr>
             <w:rStyle w:val="Hyperlink"/>
@@ -133,16 +141,12 @@
         <w:ind w:left="720"/>
       </w:pPr>
       <w:r>
-        <w:rPr>
-          <w:lang w:val="fr-FR"/>
-        </w:rPr>
         <w:t xml:space="preserve">AUS </w:t>
       </w:r>
-      <w:hyperlink r:id="rId8" w:history="1">
-        <w:r>
-          <w:rPr>
-            <w:rStyle w:val="Hyperlink"/>
-            <w:lang w:val="fr-FR"/>
+      <w:hyperlink r:id="rId11" w:history="1">
+        <w:r>
+          <w:rPr>
+            <w:rStyle w:val="Hyperlink"/>
           </w:rPr>
           <w:t>https://bitre.gov.au/tedb/tableList.aspx</w:t>
         </w:r>
@@ -155,7 +159,7 @@
       <w:r>
         <w:t xml:space="preserve">Compiled 1 </w:t>
       </w:r>
-      <w:hyperlink r:id="rId9" w:history="1">
+      <w:hyperlink r:id="rId12" w:history="1">
         <w:r>
           <w:rPr>
             <w:rStyle w:val="Hyperlink"/>
@@ -167,11 +171,14 @@
     <w:p>
       <w:pPr>
         <w:ind w:left="720"/>
+        <w:rPr>
+          <w:rStyle w:val="Hyperlink"/>
+        </w:rPr>
       </w:pPr>
       <w:r>
         <w:t xml:space="preserve"> Compiled 2 </w:t>
       </w:r>
-      <w:hyperlink r:id="rId10" w:history="1">
+      <w:hyperlink r:id="rId13" w:history="1">
         <w:r>
           <w:rPr>
             <w:rStyle w:val="Hyperlink"/>
@@ -182,6 +189,41 @@
     </w:p>
     <w:p>
       <w:pPr>
+        <w:ind w:left="720"/>
+      </w:pPr>
+      <w:r>
+        <w:t>GTAP</w:t>
+      </w:r>
+      <w:r>
+        <w:t xml:space="preserve"> behavioural parameters: </w:t>
+      </w:r>
+      <w:hyperlink r:id="rId14" w:history="1">
+        <w:r>
+          <w:rPr>
+            <w:rStyle w:val="Hyperlink"/>
+          </w:rPr>
+          <w:t>https://www.gtap.agecon.purdue.edu/resources/res_display.asp?RecordID=2222</w:t>
+        </w:r>
+      </w:hyperlink>
+    </w:p>
+    <w:p>
+      <w:pPr>
+        <w:ind w:left="720"/>
+      </w:pPr>
+      <w:r>
+        <w:t xml:space="preserve">Updated GTAP (USE THIS): </w:t>
+      </w:r>
+      <w:hyperlink r:id="rId15" w:history="1">
+        <w:r>
+          <w:rPr>
+            <w:rStyle w:val="Hyperlink"/>
+          </w:rPr>
+          <w:t>https://www.gtap.agecon.purdue.edu/resources/download/8247.pdf</w:t>
+        </w:r>
+      </w:hyperlink>
+    </w:p>
+    <w:p>
+      <w:pPr>
         <w:rPr>
           <w:b/>
         </w:rPr>
@@ -207,7 +249,7 @@
       <w:r>
         <w:t xml:space="preserve">Morning Star Moat ETF </w:t>
       </w:r>
-      <w:hyperlink r:id="rId11" w:history="1">
+      <w:hyperlink r:id="rId16" w:history="1">
         <w:r>
           <w:rPr>
             <w:rStyle w:val="Hyperlink"/>
@@ -223,7 +265,7 @@
       <w:r>
         <w:t xml:space="preserve">Link 2 </w:t>
       </w:r>
-      <w:hyperlink r:id="rId12" w:history="1">
+      <w:hyperlink r:id="rId17" w:history="1">
         <w:r>
           <w:rPr>
             <w:rStyle w:val="Hyperlink"/>
@@ -247,7 +289,7 @@
       <w:r>
         <w:t xml:space="preserve"> rankings: </w:t>
       </w:r>
-      <w:hyperlink r:id="rId13" w:history="1">
+      <w:hyperlink r:id="rId18" w:history="1">
         <w:r>
           <w:rPr>
             <w:rStyle w:val="Hyperlink"/>
@@ -262,13 +304,19 @@
       </w:pPr>
       <w:proofErr w:type="spellStart"/>
       <w:r>
-        <w:t>Bradirectory</w:t>
+        <w:t>Bra</w:t>
+      </w:r>
+      <w:r>
+        <w:t>n</w:t>
+      </w:r>
+      <w:r>
+        <w:t>directory</w:t>
       </w:r>
       <w:proofErr w:type="spellEnd"/>
       <w:r>
         <w:t xml:space="preserve"> methodology: </w:t>
       </w:r>
-      <w:hyperlink r:id="rId14" w:history="1">
+      <w:hyperlink r:id="rId19" w:history="1">
         <w:r>
           <w:rPr>
             <w:rStyle w:val="Hyperlink"/>
@@ -290,76 +338,123 @@
       <w:pPr>
         <w:ind w:left="720"/>
       </w:pPr>
+      <w:r>
+        <w:t xml:space="preserve">UK Gov (table of various cost pass through rates on page 127: </w:t>
+      </w:r>
+      <w:hyperlink r:id="rId20" w:history="1">
+        <w:r>
+          <w:rPr>
+            <w:rStyle w:val="Hyperlink"/>
+          </w:rPr>
+          <w:t>https://assets.publishing.service.gov.uk/government/uploads/system/uploads/attachment_data/file/320912/Cost_Pass-Through_Report.pdf</w:t>
+        </w:r>
+      </w:hyperlink>
+    </w:p>
+    <w:p>
+      <w:pPr>
+        <w:ind w:left="720"/>
+      </w:pPr>
+      <w:r>
+        <w:lastRenderedPageBreak/>
+        <w:t xml:space="preserve">Firm specific cost pass through: </w:t>
+      </w:r>
+      <w:hyperlink r:id="rId21" w:history="1">
+        <w:r>
+          <w:rPr>
+            <w:rStyle w:val="Hyperlink"/>
+          </w:rPr>
+          <w:t>https://www.ftc.gov/sites/default/files/documents/reports/identifying-firm-specific-cost-pass-through-rate/wp217.pdf</w:t>
+        </w:r>
+      </w:hyperlink>
+    </w:p>
+    <w:p>
+      <w:pPr>
+        <w:ind w:left="720"/>
+      </w:pPr>
+      <w:r>
+        <w:t xml:space="preserve">EU ETS pass through: </w:t>
+      </w:r>
+      <w:hyperlink r:id="rId22" w:history="1">
+        <w:r>
+          <w:rPr>
+            <w:rStyle w:val="Hyperlink"/>
+          </w:rPr>
+          <w:t>https://ec.europa.eu/clima/sites/clima/files/ets/revision/docs/cost_pass_through_en.pdf</w:t>
+        </w:r>
+      </w:hyperlink>
+    </w:p>
+    <w:p>
+      <w:pPr>
+        <w:ind w:left="720"/>
+      </w:pPr>
+      <w:r>
+        <w:t xml:space="preserve">Rob’s paper on </w:t>
+      </w:r>
+      <w:r>
+        <w:t xml:space="preserve">cost </w:t>
+      </w:r>
+      <w:r>
+        <w:t xml:space="preserve">pass through: </w:t>
+      </w:r>
+      <w:hyperlink r:id="rId23" w:history="1">
+        <w:r>
+          <w:rPr>
+            <w:rStyle w:val="Hyperlink"/>
+          </w:rPr>
+          <w:t>http://ceepr.mit.edu/files/papers/2015-009.pdf</w:t>
+        </w:r>
+      </w:hyperlink>
+    </w:p>
+    <w:p>
+      <w:pPr>
+        <w:rPr>
+          <w:b/>
+          <w:u w:val="single"/>
+        </w:rPr>
+      </w:pPr>
+      <w:r>
+        <w:rPr>
+          <w:b/>
+          <w:u w:val="single"/>
+        </w:rPr>
+        <w:t>Notes</w:t>
+      </w:r>
+    </w:p>
+    <w:p>
+      <w:pPr>
+        <w:rPr>
+          <w:b/>
+        </w:rPr>
+      </w:pPr>
+      <w:r>
+        <w:sym w:font="Symbol" w:char="F0B7"/>
+      </w:r>
+      <w:r>
+        <w:t xml:space="preserve"> Product differentiation (</w:t>
+      </w:r>
+      <w:proofErr w:type="spellStart"/>
+      <w:r>
+        <w:t>Reinaud</w:t>
+      </w:r>
+      <w:proofErr w:type="spellEnd"/>
+      <w:r>
+        <w:t xml:space="preserve">, 2008). It has been argued that industries operating in highly differentiated markets may have more possibilities to pass through carbon costs. If products are homogenous, then demand will react highly sensitive to any change in price whereas in the case of specialty products, higher prices may not divert demand. </w:t>
+      </w:r>
+      <w:r>
+        <w:rPr>
+          <w:b/>
+        </w:rPr>
+        <w:t xml:space="preserve">From </w:t>
+      </w:r>
+      <w:r>
+        <w:rPr>
+          <w:b/>
+        </w:rPr>
+        <w:t>EU ETS pass through</w:t>
+      </w:r>
       <w:bookmarkStart w:id="0" w:name="_GoBack"/>
-      <w:r>
-        <w:t xml:space="preserve">UK Gov (table of various cost pass through rates on page 127: </w:t>
-      </w:r>
-      <w:hyperlink r:id="rId15" w:history="1">
-        <w:r>
-          <w:rPr>
-            <w:rStyle w:val="Hyperlink"/>
-          </w:rPr>
-          <w:t>https://assets.publishing.service.gov.uk/government/uploads/system/uploads/attachment_data/file/320912/Cost_Pass-Through_Report.pdf</w:t>
-        </w:r>
-      </w:hyperlink>
-    </w:p>
-    <w:p>
-      <w:pPr>
-        <w:ind w:left="720"/>
-      </w:pPr>
-      <w:r>
-        <w:t xml:space="preserve">Firm specific cost pass through: </w:t>
-      </w:r>
-      <w:hyperlink r:id="rId16" w:history="1">
-        <w:r>
-          <w:rPr>
-            <w:rStyle w:val="Hyperlink"/>
-          </w:rPr>
-          <w:t>https://www.ftc.gov/sites/default/files/documents/reports/identifying-firm-specific-cost-pass-through-rate/wp217.pdf</w:t>
-        </w:r>
-      </w:hyperlink>
-    </w:p>
-    <w:p>
-      <w:pPr>
-        <w:ind w:left="720"/>
-      </w:pPr>
-      <w:r>
-        <w:t xml:space="preserve">EU ETS pass through: </w:t>
-      </w:r>
-      <w:hyperlink r:id="rId17" w:history="1">
-        <w:r>
-          <w:rPr>
-            <w:rStyle w:val="Hyperlink"/>
-          </w:rPr>
-          <w:t>https://ec.europa.eu/clima/sites/clima/files/ets/revision/docs/cost_pass_through_en.pdf</w:t>
-        </w:r>
-      </w:hyperlink>
-    </w:p>
-    <w:p>
-      <w:pPr>
-        <w:ind w:left="720"/>
-      </w:pPr>
-      <w:r>
-        <w:lastRenderedPageBreak/>
-        <w:t xml:space="preserve">Rob’s paper on </w:t>
-      </w:r>
-      <w:r>
-        <w:t xml:space="preserve">cost </w:t>
-      </w:r>
-      <w:r>
-        <w:t xml:space="preserve">pass through: </w:t>
-      </w:r>
-      <w:hyperlink r:id="rId18" w:history="1">
-        <w:r>
-          <w:rPr>
-            <w:rStyle w:val="Hyperlink"/>
-          </w:rPr>
-          <w:t>http://ceepr.mit.edu/files/papers/2015-009.pdf</w:t>
-        </w:r>
-      </w:hyperlink>
       <w:bookmarkEnd w:id="0"/>
     </w:p>
-    <w:p/>
     <w:sectPr>
       <w:pgSz w:w="11906" w:h="16838"/>
       <w:pgMar w:top="1440" w:right="1440" w:bottom="1440" w:left="1440" w:header="708" w:footer="708" w:gutter="0"/>
@@ -1308,6 +1403,12 @@
 </file>
 
 <file path=customXml/item2.xml><?xml version="1.0" encoding="utf-8"?>
+<p:properties xmlns:p="http://schemas.microsoft.com/office/2006/metadata/properties" xmlns:xsi="http://www.w3.org/2001/XMLSchema-instance" xmlns:pc="http://schemas.microsoft.com/office/infopath/2007/PartnerControls">
+  <documentManagement/>
+</p:properties>
+</file>
+
+<file path=customXml/item3.xml><?xml version="1.0" encoding="utf-8"?>
 <?mso-contentType ?>
 <FormTemplates xmlns="http://schemas.microsoft.com/sharepoint/v3/contenttype/forms">
   <Display>DocumentLibraryForm</Display>
@@ -1316,20 +1417,46 @@
 </FormTemplates>
 </file>
 
-<file path=customXml/item3.xml><?xml version="1.0" encoding="utf-8"?>
-<p:properties xmlns:p="http://schemas.microsoft.com/office/2006/metadata/properties" xmlns:xsi="http://www.w3.org/2001/XMLSchema-instance" xmlns:pc="http://schemas.microsoft.com/office/infopath/2007/PartnerControls">
-  <documentManagement/>
-</p:properties>
-</file>
-
 <file path=customXml/itemProps1.xml><?xml version="1.0" encoding="utf-8"?>
-<ds:datastoreItem xmlns:ds="http://schemas.openxmlformats.org/officeDocument/2006/customXml" ds:itemID="{45956233-8AC3-4CDE-B803-C695CA3186BA}"/>
+<ds:datastoreItem xmlns:ds="http://schemas.openxmlformats.org/officeDocument/2006/customXml" ds:itemID="{45956233-8AC3-4CDE-B803-C695CA3186BA}">
+  <ds:schemaRefs>
+    <ds:schemaRef ds:uri="http://schemas.microsoft.com/office/2006/metadata/contentType"/>
+    <ds:schemaRef ds:uri="http://schemas.microsoft.com/office/2006/metadata/properties/metaAttributes"/>
+    <ds:schemaRef ds:uri="http://www.w3.org/2001/XMLSchema"/>
+    <ds:schemaRef ds:uri="http://schemas.microsoft.com/office/2006/metadata/properties"/>
+    <ds:schemaRef ds:uri="b5fc07e1-684f-42dd-a9b9-4a385070eb2f"/>
+    <ds:schemaRef ds:uri="40da89ef-49c0-40fe-8775-bed27f6d4e3e"/>
+    <ds:schemaRef ds:uri="http://schemas.microsoft.com/office/2006/documentManagement/types"/>
+    <ds:schemaRef ds:uri="http://schemas.microsoft.com/office/infopath/2007/PartnerControls"/>
+    <ds:schemaRef ds:uri="http://schemas.openxmlformats.org/package/2006/metadata/core-properties"/>
+    <ds:schemaRef ds:uri="http://purl.org/dc/elements/1.1/"/>
+    <ds:schemaRef ds:uri="http://purl.org/dc/terms/"/>
+    <ds:schemaRef ds:uri="http://schemas.microsoft.com/internal/obd"/>
+  </ds:schemaRefs>
+</ds:datastoreItem>
 </file>
 
 <file path=customXml/itemProps2.xml><?xml version="1.0" encoding="utf-8"?>
-<ds:datastoreItem xmlns:ds="http://schemas.openxmlformats.org/officeDocument/2006/customXml" ds:itemID="{B3C8C645-4CA2-40FB-AD2D-196008AF0731}"/>
+<ds:datastoreItem xmlns:ds="http://schemas.openxmlformats.org/officeDocument/2006/customXml" ds:itemID="{5D82E491-35CC-4093-9141-2C19177DCEFC}">
+  <ds:schemaRefs>
+    <ds:schemaRef ds:uri="b5fc07e1-684f-42dd-a9b9-4a385070eb2f"/>
+    <ds:schemaRef ds:uri="http://purl.org/dc/terms/"/>
+    <ds:schemaRef ds:uri="http://schemas.openxmlformats.org/package/2006/metadata/core-properties"/>
+    <ds:schemaRef ds:uri="40da89ef-49c0-40fe-8775-bed27f6d4e3e"/>
+    <ds:schemaRef ds:uri="http://schemas.microsoft.com/office/2006/documentManagement/types"/>
+    <ds:schemaRef ds:uri="http://schemas.microsoft.com/office/infopath/2007/PartnerControls"/>
+    <ds:schemaRef ds:uri="http://purl.org/dc/elements/1.1/"/>
+    <ds:schemaRef ds:uri="http://schemas.microsoft.com/office/2006/metadata/properties"/>
+    <ds:schemaRef ds:uri="http://www.w3.org/XML/1998/namespace"/>
+    <ds:schemaRef ds:uri="http://purl.org/dc/dcmitype/"/>
+  </ds:schemaRefs>
+</ds:datastoreItem>
 </file>
 
 <file path=customXml/itemProps3.xml><?xml version="1.0" encoding="utf-8"?>
-<ds:datastoreItem xmlns:ds="http://schemas.openxmlformats.org/officeDocument/2006/customXml" ds:itemID="{5D82E491-35CC-4093-9141-2C19177DCEFC}"/>
+<ds:datastoreItem xmlns:ds="http://schemas.openxmlformats.org/officeDocument/2006/customXml" ds:itemID="{B3C8C645-4CA2-40FB-AD2D-196008AF0731}">
+  <ds:schemaRefs>
+    <ds:schemaRef ds:uri="http://schemas.microsoft.com/sharepoint/v3/contenttype/forms"/>
+  </ds:schemaRefs>
+</ds:datastoreItem>
 </file>